--- a/Final Report/Avatar problem and solutions.docx
+++ b/Final Report/Avatar problem and solutions.docx
@@ -1,6 +1,6 @@
 
 <file path=word/document.xml><?xml version="1.0" encoding="utf-8"?>
-<w:document xmlns:ve="http://schemas.openxmlformats.org/markup-compatibility/2006" xmlns:o="urn:schemas-microsoft-com:office:office" xmlns:r="http://schemas.openxmlformats.org/officeDocument/2006/relationships" xmlns:m="http://schemas.openxmlformats.org/officeDocument/2006/math" xmlns:v="urn:schemas-microsoft-com:vml" xmlns:wp="http://schemas.openxmlformats.org/drawingml/2006/wordprocessingDrawing" xmlns:w10="urn:schemas-microsoft-com:office:word" xmlns:w="http://schemas.openxmlformats.org/wordprocessingml/2006/main" xmlns:wne="http://schemas.microsoft.com/office/word/2006/wordml">
+<w:document xmlns:wpc="http://schemas.microsoft.com/office/word/2010/wordprocessingCanvas" xmlns:mo="http://schemas.microsoft.com/office/mac/office/2008/main" xmlns:mc="http://schemas.openxmlformats.org/markup-compatibility/2006" xmlns:mv="urn:schemas-microsoft-com:mac:vml" xmlns:o="urn:schemas-microsoft-com:office:office" xmlns:r="http://schemas.openxmlformats.org/officeDocument/2006/relationships" xmlns:m="http://schemas.openxmlformats.org/officeDocument/2006/math" xmlns:v="urn:schemas-microsoft-com:vml" xmlns:wp14="http://schemas.microsoft.com/office/word/2010/wordprocessingDrawing" xmlns:wp="http://schemas.openxmlformats.org/drawingml/2006/wordprocessingDrawing" xmlns:w10="urn:schemas-microsoft-com:office:word" xmlns:w="http://schemas.openxmlformats.org/wordprocessingml/2006/main" xmlns:w14="http://schemas.microsoft.com/office/word/2010/wordml" xmlns:wpg="http://schemas.microsoft.com/office/word/2010/wordprocessingGroup" xmlns:wpi="http://schemas.microsoft.com/office/word/2010/wordprocessingInk" xmlns:wne="http://schemas.microsoft.com/office/word/2006/wordml" xmlns:wps="http://schemas.microsoft.com/office/word/2010/wordprocessingShape" mc:Ignorable="w14 wp14">
   <w:body>
     <w:p>
       <w:pPr>
@@ -24,7 +24,35 @@
         <w:rPr>
           <w:lang w:val="en-US"/>
         </w:rPr>
-        <w:t>displaying graphs, testing the gui and using the tools visual studio and github. These problems will be discussed chronological.</w:t>
+        <w:t xml:space="preserve">displaying graphs, testing the </w:t>
+      </w:r>
+      <w:proofErr w:type="spellStart"/>
+      <w:r>
+        <w:rPr>
+          <w:lang w:val="en-US"/>
+        </w:rPr>
+        <w:t>gui</w:t>
+      </w:r>
+      <w:proofErr w:type="spellEnd"/>
+      <w:r>
+        <w:rPr>
+          <w:lang w:val="en-US"/>
+        </w:rPr>
+        <w:t xml:space="preserve"> and using the tools visual studio and </w:t>
+      </w:r>
+      <w:proofErr w:type="spellStart"/>
+      <w:r>
+        <w:rPr>
+          <w:lang w:val="en-US"/>
+        </w:rPr>
+        <w:t>github</w:t>
+      </w:r>
+      <w:proofErr w:type="spellEnd"/>
+      <w:r>
+        <w:rPr>
+          <w:lang w:val="en-US"/>
+        </w:rPr>
+        <w:t>. These problems will be discussed chronological.</w:t>
       </w:r>
     </w:p>
     <w:p>
@@ -56,20 +84,70 @@
         <w:rPr>
           <w:lang w:val="en-US"/>
         </w:rPr>
-        <w:t>The first problem with the avatar was to get is displayed inside one of the program’s windows.</w:t>
-      </w:r>
-      <w:r>
-        <w:rPr>
-          <w:lang w:val="en-US"/>
-        </w:rPr>
-        <w:t xml:space="preserve"> To achieve this, the process of the avatar must be started separately and the process and window handle must be retrieved. The problem that arose was that rescaling of the avatar didn’t succeed always, neither did linking the avatar window to a window of the program. </w:t>
+        <w:t>The first probl</w:t>
+      </w:r>
+      <w:r>
+        <w:rPr>
+          <w:lang w:val="en-US"/>
+        </w:rPr>
+        <w:t>em with the avatar was to get it</w:t>
+      </w:r>
+      <w:r>
+        <w:rPr>
+          <w:lang w:val="en-US"/>
+        </w:rPr>
+        <w:t xml:space="preserve"> displayed inside one of the program’s windows.</w:t>
+      </w:r>
+      <w:r>
+        <w:rPr>
+          <w:lang w:val="en-US"/>
+        </w:rPr>
+        <w:t xml:space="preserve"> To achieve this, the process of the avatar must be started separately and the process and window handle must be retrieved. The problem that arose was that rescaling of the avatar didn’t </w:t>
+      </w:r>
+      <w:r>
+        <w:rPr>
+          <w:lang w:val="en-US"/>
+        </w:rPr>
+        <w:t xml:space="preserve">always </w:t>
+      </w:r>
+      <w:proofErr w:type="gramStart"/>
+      <w:r>
+        <w:rPr>
+          <w:lang w:val="en-US"/>
+        </w:rPr>
+        <w:t>succeed</w:t>
+      </w:r>
+      <w:r>
+        <w:rPr>
+          <w:lang w:val="en-US"/>
+        </w:rPr>
+        <w:t>,</w:t>
+      </w:r>
+      <w:proofErr w:type="gramEnd"/>
+      <w:r>
+        <w:rPr>
+          <w:lang w:val="en-US"/>
+        </w:rPr>
+        <w:t xml:space="preserve"> neither did linking the avatar window to a window of the program. </w:t>
       </w:r>
       <w:r>
         <w:rPr>
           <w:lang w:val="en-US"/>
         </w:rPr>
         <w:br/>
-        <w:t>The solution that has been found to this problem, is not a neat solution. For example, timers are used to time</w:t>
+        <w:t xml:space="preserve">The solution that has been found to this </w:t>
+      </w:r>
+      <w:r>
+        <w:rPr>
+          <w:lang w:val="en-US"/>
+        </w:rPr>
+        <w:t>problem</w:t>
+      </w:r>
+      <w:r>
+        <w:rPr>
+          <w:lang w:val="en-US"/>
+        </w:rPr>
+        <w:t xml:space="preserve"> is not a neat solution. For example, timers are used to time</w:t>
       </w:r>
       <w:r>
         <w:rPr>
@@ -101,7 +179,43 @@
           <w:lang w:val="en-US"/>
         </w:rPr>
         <w:br/>
-        <w:t>The solution has been refactored several times to increase the efficiency of the use of code because multiple gui elements use the avatar. A problem still is that the implementation is rather specifically based on the avat</w:t>
+        <w:t xml:space="preserve">The solution has been refactored several times to increase the efficiency of the use of code because multiple </w:t>
+      </w:r>
+      <w:r>
+        <w:rPr>
+          <w:lang w:val="en-US"/>
+        </w:rPr>
+        <w:t>GUI</w:t>
+      </w:r>
+      <w:r>
+        <w:rPr>
+          <w:lang w:val="en-US"/>
+        </w:rPr>
+        <w:t xml:space="preserve"> elements use the avatar. </w:t>
+      </w:r>
+      <w:r>
+        <w:rPr>
+          <w:lang w:val="en-US"/>
+        </w:rPr>
+        <w:t>Still a</w:t>
+      </w:r>
+      <w:r>
+        <w:rPr>
+          <w:lang w:val="en-US"/>
+        </w:rPr>
+        <w:t xml:space="preserve"> </w:t>
+      </w:r>
+      <w:r>
+        <w:rPr>
+          <w:lang w:val="en-US"/>
+        </w:rPr>
+        <w:t>problem</w:t>
+      </w:r>
+      <w:r>
+        <w:rPr>
+          <w:lang w:val="en-US"/>
+        </w:rPr>
+        <w:t xml:space="preserve"> is that the implementation is rather specifically based on the avat</w:t>
       </w:r>
       <w:r>
         <w:rPr>
@@ -132,7 +246,19 @@
         <w:rPr>
           <w:lang w:val="en-US"/>
         </w:rPr>
-        <w:t xml:space="preserve">m talk. One of the problems still is the robustness of the avatar itself. </w:t>
+        <w:t>m talk. One of the problems is the robustness of the avatar itself</w:t>
+      </w:r>
+      <w:r>
+        <w:rPr>
+          <w:lang w:val="en-US"/>
+        </w:rPr>
+        <w:t xml:space="preserve"> and it still is</w:t>
+      </w:r>
+      <w:r>
+        <w:rPr>
+          <w:lang w:val="en-US"/>
+        </w:rPr>
+        <w:t xml:space="preserve">. </w:t>
       </w:r>
       <w:r>
         <w:rPr>
@@ -144,14 +270,40 @@
         <w:rPr>
           <w:lang w:val="en-US"/>
         </w:rPr>
-        <w:t>Quite randomly the avatar does or does not respond to the commands. Sometimes the avatar stops responding and it is not able to respond to multiple consecutive calls. Another problem is that the first time an command is given, it takes the avatar a long time to react, varying from 4 to 20 seconds.</w:t>
-      </w:r>
-      <w:r>
-        <w:rPr>
-          <w:lang w:val="en-US"/>
-        </w:rPr>
-        <w:t xml:space="preserve"> No solution for these problems have been found yet.</w:t>
-      </w:r>
+        <w:t>Quite randomly the avatar does or does not respond to the commands. Sometimes the avatar stops responding and it is not able to respond to multiple consecutive calls. Another p</w:t>
+      </w:r>
+      <w:r>
+        <w:rPr>
+          <w:lang w:val="en-US"/>
+        </w:rPr>
+        <w:t>roblem is that the first time a</w:t>
+      </w:r>
+      <w:r>
+        <w:rPr>
+          <w:lang w:val="en-US"/>
+        </w:rPr>
+        <w:t xml:space="preserve"> command is given, it takes the avatar a long time to react, varying from 4 to 20 seconds.</w:t>
+      </w:r>
+      <w:r>
+        <w:rPr>
+          <w:lang w:val="en-US"/>
+        </w:rPr>
+        <w:t xml:space="preserve"> No </w:t>
+      </w:r>
+      <w:r>
+        <w:rPr>
+          <w:lang w:val="en-US"/>
+        </w:rPr>
+        <w:t>solution for these problems has</w:t>
+      </w:r>
+      <w:r>
+        <w:rPr>
+          <w:lang w:val="en-US"/>
+        </w:rPr>
+        <w:t xml:space="preserve"> been found yet.</w:t>
+      </w:r>
+      <w:bookmarkStart w:id="0" w:name="_GoBack"/>
+      <w:bookmarkEnd w:id="0"/>
     </w:p>
     <w:sectPr>
       <w:pgSz w:w="11906" w:h="16838"/>
@@ -164,7 +316,7 @@
 </file>
 
 <file path=word/styles.xml><?xml version="1.0" encoding="utf-8"?>
-<w:styles xmlns:r="http://schemas.openxmlformats.org/officeDocument/2006/relationships" xmlns:w="http://schemas.openxmlformats.org/wordprocessingml/2006/main">
+<w:styles xmlns:mc="http://schemas.openxmlformats.org/markup-compatibility/2006" xmlns:r="http://schemas.openxmlformats.org/officeDocument/2006/relationships" xmlns:w="http://schemas.openxmlformats.org/wordprocessingml/2006/main" xmlns:w14="http://schemas.microsoft.com/office/word/2010/wordml" mc:Ignorable="w14">
   <w:docDefaults>
     <w:rPrDefault>
       <w:rPr>
@@ -180,7 +332,7 @@
       </w:pPr>
     </w:pPrDefault>
   </w:docDefaults>
-  <w:latentStyles w:defLockedState="0" w:defUIPriority="99" w:defSemiHidden="1" w:defUnhideWhenUsed="1" w:defQFormat="0" w:count="267">
+  <w:latentStyles w:defLockedState="0" w:defUIPriority="99" w:defSemiHidden="1" w:defUnhideWhenUsed="1" w:defQFormat="0" w:count="276">
     <w:lsdException w:name="Normal" w:semiHidden="0" w:uiPriority="0" w:unhideWhenUsed="0" w:qFormat="1"/>
     <w:lsdException w:name="heading 1" w:semiHidden="0" w:uiPriority="9" w:unhideWhenUsed="0" w:qFormat="1"/>
     <w:lsdException w:name="heading 2" w:uiPriority="9" w:qFormat="1"/>
@@ -319,23 +471,22 @@
     <w:lsdException w:name="Bibliography" w:uiPriority="37"/>
     <w:lsdException w:name="TOC Heading" w:uiPriority="39" w:qFormat="1"/>
   </w:latentStyles>
-  <w:style w:type="paragraph" w:default="1" w:styleId="Standaard">
+  <w:style w:type="paragraph" w:default="1" w:styleId="Normal">
     <w:name w:val="Normal"/>
     <w:qFormat/>
     <w:rsid w:val="006151EF"/>
   </w:style>
-  <w:style w:type="character" w:default="1" w:styleId="Standaardalinea-lettertype">
+  <w:style w:type="character" w:default="1" w:styleId="DefaultParagraphFont">
     <w:name w:val="Default Paragraph Font"/>
     <w:uiPriority w:val="1"/>
     <w:semiHidden/>
     <w:unhideWhenUsed/>
   </w:style>
-  <w:style w:type="table" w:default="1" w:styleId="Standaardtabel">
+  <w:style w:type="table" w:default="1" w:styleId="TableNormal">
     <w:name w:val="Normal Table"/>
     <w:uiPriority w:val="99"/>
     <w:semiHidden/>
     <w:unhideWhenUsed/>
-    <w:qFormat/>
     <w:tblPr>
       <w:tblInd w:w="0" w:type="dxa"/>
       <w:tblCellMar>
@@ -346,7 +497,193 @@
       </w:tblCellMar>
     </w:tblPr>
   </w:style>
-  <w:style w:type="numbering" w:default="1" w:styleId="Geenlijst">
+  <w:style w:type="numbering" w:default="1" w:styleId="NoList">
+    <w:name w:val="No List"/>
+    <w:uiPriority w:val="99"/>
+    <w:semiHidden/>
+    <w:unhideWhenUsed/>
+  </w:style>
+</w:styles>
+</file>
+
+<file path=word/stylesWithEffects.xml><?xml version="1.0" encoding="utf-8"?>
+<w:styles xmlns:wpc="http://schemas.microsoft.com/office/word/2010/wordprocessingCanvas" xmlns:mo="http://schemas.microsoft.com/office/mac/office/2008/main" xmlns:mc="http://schemas.openxmlformats.org/markup-compatibility/2006" xmlns:mv="urn:schemas-microsoft-com:mac:vml" xmlns:o="urn:schemas-microsoft-com:office:office" xmlns:r="http://schemas.openxmlformats.org/officeDocument/2006/relationships" xmlns:m="http://schemas.openxmlformats.org/officeDocument/2006/math" xmlns:v="urn:schemas-microsoft-com:vml" xmlns:wp14="http://schemas.microsoft.com/office/word/2010/wordprocessingDrawing" xmlns:wp="http://schemas.openxmlformats.org/drawingml/2006/wordprocessingDrawing" xmlns:w10="urn:schemas-microsoft-com:office:word" xmlns:w="http://schemas.openxmlformats.org/wordprocessingml/2006/main" xmlns:w14="http://schemas.microsoft.com/office/word/2010/wordml" xmlns:wpg="http://schemas.microsoft.com/office/word/2010/wordprocessingGroup" xmlns:wpi="http://schemas.microsoft.com/office/word/2010/wordprocessingInk" xmlns:wne="http://schemas.microsoft.com/office/word/2006/wordml" xmlns:wps="http://schemas.microsoft.com/office/word/2010/wordprocessingShape" mc:Ignorable="w14 wp14">
+  <w:docDefaults>
+    <w:rPrDefault>
+      <w:rPr>
+        <w:rFonts w:asciiTheme="minorHAnsi" w:eastAsiaTheme="minorEastAsia" w:hAnsiTheme="minorHAnsi" w:cstheme="minorBidi"/>
+        <w:sz w:val="24"/>
+        <w:szCs w:val="24"/>
+        <w:lang w:val="nl-NL" w:eastAsia="ja-JP" w:bidi="ar-SA"/>
+      </w:rPr>
+    </w:rPrDefault>
+    <w:pPrDefault/>
+  </w:docDefaults>
+  <w:latentStyles w:defLockedState="0" w:defUIPriority="99" w:defSemiHidden="1" w:defUnhideWhenUsed="1" w:defQFormat="0" w:count="276">
+    <w:lsdException w:name="Normal" w:semiHidden="0" w:uiPriority="0" w:unhideWhenUsed="0" w:qFormat="1"/>
+    <w:lsdException w:name="heading 1" w:semiHidden="0" w:uiPriority="9" w:unhideWhenUsed="0" w:qFormat="1"/>
+    <w:lsdException w:name="heading 2" w:uiPriority="9" w:qFormat="1"/>
+    <w:lsdException w:name="heading 3" w:uiPriority="9" w:qFormat="1"/>
+    <w:lsdException w:name="heading 4" w:uiPriority="9" w:qFormat="1"/>
+    <w:lsdException w:name="heading 5" w:uiPriority="9" w:qFormat="1"/>
+    <w:lsdException w:name="heading 6" w:uiPriority="9" w:qFormat="1"/>
+    <w:lsdException w:name="heading 7" w:uiPriority="9" w:qFormat="1"/>
+    <w:lsdException w:name="heading 8" w:uiPriority="9" w:qFormat="1"/>
+    <w:lsdException w:name="heading 9" w:uiPriority="9" w:qFormat="1"/>
+    <w:lsdException w:name="toc 1" w:uiPriority="39"/>
+    <w:lsdException w:name="toc 2" w:uiPriority="39"/>
+    <w:lsdException w:name="toc 3" w:uiPriority="39"/>
+    <w:lsdException w:name="toc 4" w:uiPriority="39"/>
+    <w:lsdException w:name="toc 5" w:uiPriority="39"/>
+    <w:lsdException w:name="toc 6" w:uiPriority="39"/>
+    <w:lsdException w:name="toc 7" w:uiPriority="39"/>
+    <w:lsdException w:name="toc 8" w:uiPriority="39"/>
+    <w:lsdException w:name="toc 9" w:uiPriority="39"/>
+    <w:lsdException w:name="caption" w:uiPriority="35" w:qFormat="1"/>
+    <w:lsdException w:name="Title" w:semiHidden="0" w:uiPriority="10" w:unhideWhenUsed="0" w:qFormat="1"/>
+    <w:lsdException w:name="Default Paragraph Font" w:uiPriority="1"/>
+    <w:lsdException w:name="Subtitle" w:semiHidden="0" w:uiPriority="11" w:unhideWhenUsed="0" w:qFormat="1"/>
+    <w:lsdException w:name="Strong" w:semiHidden="0" w:uiPriority="22" w:unhideWhenUsed="0" w:qFormat="1"/>
+    <w:lsdException w:name="Emphasis" w:semiHidden="0" w:uiPriority="20" w:unhideWhenUsed="0" w:qFormat="1"/>
+    <w:lsdException w:name="Table Grid" w:semiHidden="0" w:uiPriority="59" w:unhideWhenUsed="0"/>
+    <w:lsdException w:name="Placeholder Text" w:unhideWhenUsed="0"/>
+    <w:lsdException w:name="No Spacing" w:semiHidden="0" w:uiPriority="1" w:unhideWhenUsed="0" w:qFormat="1"/>
+    <w:lsdException w:name="Light Shading" w:semiHidden="0" w:uiPriority="60" w:unhideWhenUsed="0"/>
+    <w:lsdException w:name="Light List" w:semiHidden="0" w:uiPriority="61" w:unhideWhenUsed="0"/>
+    <w:lsdException w:name="Light Grid" w:semiHidden="0" w:uiPriority="62" w:unhideWhenUsed="0"/>
+    <w:lsdException w:name="Medium Shading 1" w:semiHidden="0" w:uiPriority="63" w:unhideWhenUsed="0"/>
+    <w:lsdException w:name="Medium Shading 2" w:semiHidden="0" w:uiPriority="64" w:unhideWhenUsed="0"/>
+    <w:lsdException w:name="Medium List 1" w:semiHidden="0" w:uiPriority="65" w:unhideWhenUsed="0"/>
+    <w:lsdException w:name="Medium List 2" w:semiHidden="0" w:uiPriority="66" w:unhideWhenUsed="0"/>
+    <w:lsdException w:name="Medium Grid 1" w:semiHidden="0" w:uiPriority="67" w:unhideWhenUsed="0"/>
+    <w:lsdException w:name="Medium Grid 2" w:semiHidden="0" w:uiPriority="68" w:unhideWhenUsed="0"/>
+    <w:lsdException w:name="Medium Grid 3" w:semiHidden="0" w:uiPriority="69" w:unhideWhenUsed="0"/>
+    <w:lsdException w:name="Dark List" w:semiHidden="0" w:uiPriority="70" w:unhideWhenUsed="0"/>
+    <w:lsdException w:name="Colorful Shading" w:semiHidden="0" w:uiPriority="71" w:unhideWhenUsed="0"/>
+    <w:lsdException w:name="Colorful List" w:semiHidden="0" w:uiPriority="72" w:unhideWhenUsed="0"/>
+    <w:lsdException w:name="Colorful Grid" w:semiHidden="0" w:uiPriority="73" w:unhideWhenUsed="0"/>
+    <w:lsdException w:name="Light Shading Accent 1" w:semiHidden="0" w:uiPriority="60" w:unhideWhenUsed="0"/>
+    <w:lsdException w:name="Light List Accent 1" w:semiHidden="0" w:uiPriority="61" w:unhideWhenUsed="0"/>
+    <w:lsdException w:name="Light Grid Accent 1" w:semiHidden="0" w:uiPriority="62" w:unhideWhenUsed="0"/>
+    <w:lsdException w:name="Medium Shading 1 Accent 1" w:semiHidden="0" w:uiPriority="63" w:unhideWhenUsed="0"/>
+    <w:lsdException w:name="Medium Shading 2 Accent 1" w:semiHidden="0" w:uiPriority="64" w:unhideWhenUsed="0"/>
+    <w:lsdException w:name="Medium List 1 Accent 1" w:semiHidden="0" w:uiPriority="65" w:unhideWhenUsed="0"/>
+    <w:lsdException w:name="Revision" w:unhideWhenUsed="0"/>
+    <w:lsdException w:name="List Paragraph" w:semiHidden="0" w:uiPriority="34" w:unhideWhenUsed="0" w:qFormat="1"/>
+    <w:lsdException w:name="Quote" w:semiHidden="0" w:uiPriority="29" w:unhideWhenUsed="0" w:qFormat="1"/>
+    <w:lsdException w:name="Intense Quote" w:semiHidden="0" w:uiPriority="30" w:unhideWhenUsed="0" w:qFormat="1"/>
+    <w:lsdException w:name="Medium List 2 Accent 1" w:semiHidden="0" w:uiPriority="66" w:unhideWhenUsed="0"/>
+    <w:lsdException w:name="Medium Grid 1 Accent 1" w:semiHidden="0" w:uiPriority="67" w:unhideWhenUsed="0"/>
+    <w:lsdException w:name="Medium Grid 2 Accent 1" w:semiHidden="0" w:uiPriority="68" w:unhideWhenUsed="0"/>
+    <w:lsdException w:name="Medium Grid 3 Accent 1" w:semiHidden="0" w:uiPriority="69" w:unhideWhenUsed="0"/>
+    <w:lsdException w:name="Dark List Accent 1" w:semiHidden="0" w:uiPriority="70" w:unhideWhenUsed="0"/>
+    <w:lsdException w:name="Colorful Shading Accent 1" w:semiHidden="0" w:uiPriority="71" w:unhideWhenUsed="0"/>
+    <w:lsdException w:name="Colorful List Accent 1" w:semiHidden="0" w:uiPriority="72" w:unhideWhenUsed="0"/>
+    <w:lsdException w:name="Colorful Grid Accent 1" w:semiHidden="0" w:uiPriority="73" w:unhideWhenUsed="0"/>
+    <w:lsdException w:name="Light Shading Accent 2" w:semiHidden="0" w:uiPriority="60" w:unhideWhenUsed="0"/>
+    <w:lsdException w:name="Light List Accent 2" w:semiHidden="0" w:uiPriority="61" w:unhideWhenUsed="0"/>
+    <w:lsdException w:name="Light Grid Accent 2" w:semiHidden="0" w:uiPriority="62" w:unhideWhenUsed="0"/>
+    <w:lsdException w:name="Medium Shading 1 Accent 2" w:semiHidden="0" w:uiPriority="63" w:unhideWhenUsed="0"/>
+    <w:lsdException w:name="Medium Shading 2 Accent 2" w:semiHidden="0" w:uiPriority="64" w:unhideWhenUsed="0"/>
+    <w:lsdException w:name="Medium List 1 Accent 2" w:semiHidden="0" w:uiPriority="65" w:unhideWhenUsed="0"/>
+    <w:lsdException w:name="Medium List 2 Accent 2" w:semiHidden="0" w:uiPriority="66" w:unhideWhenUsed="0"/>
+    <w:lsdException w:name="Medium Grid 1 Accent 2" w:semiHidden="0" w:uiPriority="67" w:unhideWhenUsed="0"/>
+    <w:lsdException w:name="Medium Grid 2 Accent 2" w:semiHidden="0" w:uiPriority="68" w:unhideWhenUsed="0"/>
+    <w:lsdException w:name="Medium Grid 3 Accent 2" w:semiHidden="0" w:uiPriority="69" w:unhideWhenUsed="0"/>
+    <w:lsdException w:name="Dark List Accent 2" w:semiHidden="0" w:uiPriority="70" w:unhideWhenUsed="0"/>
+    <w:lsdException w:name="Colorful Shading Accent 2" w:semiHidden="0" w:uiPriority="71" w:unhideWhenUsed="0"/>
+    <w:lsdException w:name="Colorful List Accent 2" w:semiHidden="0" w:uiPriority="72" w:unhideWhenUsed="0"/>
+    <w:lsdException w:name="Colorful Grid Accent 2" w:semiHidden="0" w:uiPriority="73" w:unhideWhenUsed="0"/>
+    <w:lsdException w:name="Light Shading Accent 3" w:semiHidden="0" w:uiPriority="60" w:unhideWhenUsed="0"/>
+    <w:lsdException w:name="Light List Accent 3" w:semiHidden="0" w:uiPriority="61" w:unhideWhenUsed="0"/>
+    <w:lsdException w:name="Light Grid Accent 3" w:semiHidden="0" w:uiPriority="62" w:unhideWhenUsed="0"/>
+    <w:lsdException w:name="Medium Shading 1 Accent 3" w:semiHidden="0" w:uiPriority="63" w:unhideWhenUsed="0"/>
+    <w:lsdException w:name="Medium Shading 2 Accent 3" w:semiHidden="0" w:uiPriority="64" w:unhideWhenUsed="0"/>
+    <w:lsdException w:name="Medium List 1 Accent 3" w:semiHidden="0" w:uiPriority="65" w:unhideWhenUsed="0"/>
+    <w:lsdException w:name="Medium List 2 Accent 3" w:semiHidden="0" w:uiPriority="66" w:unhideWhenUsed="0"/>
+    <w:lsdException w:name="Medium Grid 1 Accent 3" w:semiHidden="0" w:uiPriority="67" w:unhideWhenUsed="0"/>
+    <w:lsdException w:name="Medium Grid 2 Accent 3" w:semiHidden="0" w:uiPriority="68" w:unhideWhenUsed="0"/>
+    <w:lsdException w:name="Medium Grid 3 Accent 3" w:semiHidden="0" w:uiPriority="69" w:unhideWhenUsed="0"/>
+    <w:lsdException w:name="Dark List Accent 3" w:semiHidden="0" w:uiPriority="70" w:unhideWhenUsed="0"/>
+    <w:lsdException w:name="Colorful Shading Accent 3" w:semiHidden="0" w:uiPriority="71" w:unhideWhenUsed="0"/>
+    <w:lsdException w:name="Colorful List Accent 3" w:semiHidden="0" w:uiPriority="72" w:unhideWhenUsed="0"/>
+    <w:lsdException w:name="Colorful Grid Accent 3" w:semiHidden="0" w:uiPriority="73" w:unhideWhenUsed="0"/>
+    <w:lsdException w:name="Light Shading Accent 4" w:semiHidden="0" w:uiPriority="60" w:unhideWhenUsed="0"/>
+    <w:lsdException w:name="Light List Accent 4" w:semiHidden="0" w:uiPriority="61" w:unhideWhenUsed="0"/>
+    <w:lsdException w:name="Light Grid Accent 4" w:semiHidden="0" w:uiPriority="62" w:unhideWhenUsed="0"/>
+    <w:lsdException w:name="Medium Shading 1 Accent 4" w:semiHidden="0" w:uiPriority="63" w:unhideWhenUsed="0"/>
+    <w:lsdException w:name="Medium Shading 2 Accent 4" w:semiHidden="0" w:uiPriority="64" w:unhideWhenUsed="0"/>
+    <w:lsdException w:name="Medium List 1 Accent 4" w:semiHidden="0" w:uiPriority="65" w:unhideWhenUsed="0"/>
+    <w:lsdException w:name="Medium List 2 Accent 4" w:semiHidden="0" w:uiPriority="66" w:unhideWhenUsed="0"/>
+    <w:lsdException w:name="Medium Grid 1 Accent 4" w:semiHidden="0" w:uiPriority="67" w:unhideWhenUsed="0"/>
+    <w:lsdException w:name="Medium Grid 2 Accent 4" w:semiHidden="0" w:uiPriority="68" w:unhideWhenUsed="0"/>
+    <w:lsdException w:name="Medium Grid 3 Accent 4" w:semiHidden="0" w:uiPriority="69" w:unhideWhenUsed="0"/>
+    <w:lsdException w:name="Dark List Accent 4" w:semiHidden="0" w:uiPriority="70" w:unhideWhenUsed="0"/>
+    <w:lsdException w:name="Colorful Shading Accent 4" w:semiHidden="0" w:uiPriority="71" w:unhideWhenUsed="0"/>
+    <w:lsdException w:name="Colorful List Accent 4" w:semiHidden="0" w:uiPriority="72" w:unhideWhenUsed="0"/>
+    <w:lsdException w:name="Colorful Grid Accent 4" w:semiHidden="0" w:uiPriority="73" w:unhideWhenUsed="0"/>
+    <w:lsdException w:name="Light Shading Accent 5" w:semiHidden="0" w:uiPriority="60" w:unhideWhenUsed="0"/>
+    <w:lsdException w:name="Light List Accent 5" w:semiHidden="0" w:uiPriority="61" w:unhideWhenUsed="0"/>
+    <w:lsdException w:name="Light Grid Accent 5" w:semiHidden="0" w:uiPriority="62" w:unhideWhenUsed="0"/>
+    <w:lsdException w:name="Medium Shading 1 Accent 5" w:semiHidden="0" w:uiPriority="63" w:unhideWhenUsed="0"/>
+    <w:lsdException w:name="Medium Shading 2 Accent 5" w:semiHidden="0" w:uiPriority="64" w:unhideWhenUsed="0"/>
+    <w:lsdException w:name="Medium List 1 Accent 5" w:semiHidden="0" w:uiPriority="65" w:unhideWhenUsed="0"/>
+    <w:lsdException w:name="Medium List 2 Accent 5" w:semiHidden="0" w:uiPriority="66" w:unhideWhenUsed="0"/>
+    <w:lsdException w:name="Medium Grid 1 Accent 5" w:semiHidden="0" w:uiPriority="67" w:unhideWhenUsed="0"/>
+    <w:lsdException w:name="Medium Grid 2 Accent 5" w:semiHidden="0" w:uiPriority="68" w:unhideWhenUsed="0"/>
+    <w:lsdException w:name="Medium Grid 3 Accent 5" w:semiHidden="0" w:uiPriority="69" w:unhideWhenUsed="0"/>
+    <w:lsdException w:name="Dark List Accent 5" w:semiHidden="0" w:uiPriority="70" w:unhideWhenUsed="0"/>
+    <w:lsdException w:name="Colorful Shading Accent 5" w:semiHidden="0" w:uiPriority="71" w:unhideWhenUsed="0"/>
+    <w:lsdException w:name="Colorful List Accent 5" w:semiHidden="0" w:uiPriority="72" w:unhideWhenUsed="0"/>
+    <w:lsdException w:name="Colorful Grid Accent 5" w:semiHidden="0" w:uiPriority="73" w:unhideWhenUsed="0"/>
+    <w:lsdException w:name="Light Shading Accent 6" w:semiHidden="0" w:uiPriority="60" w:unhideWhenUsed="0"/>
+    <w:lsdException w:name="Light List Accent 6" w:semiHidden="0" w:uiPriority="61" w:unhideWhenUsed="0"/>
+    <w:lsdException w:name="Light Grid Accent 6" w:semiHidden="0" w:uiPriority="62" w:unhideWhenUsed="0"/>
+    <w:lsdException w:name="Medium Shading 1 Accent 6" w:semiHidden="0" w:uiPriority="63" w:unhideWhenUsed="0"/>
+    <w:lsdException w:name="Medium Shading 2 Accent 6" w:semiHidden="0" w:uiPriority="64" w:unhideWhenUsed="0"/>
+    <w:lsdException w:name="Medium List 1 Accent 6" w:semiHidden="0" w:uiPriority="65" w:unhideWhenUsed="0"/>
+    <w:lsdException w:name="Medium List 2 Accent 6" w:semiHidden="0" w:uiPriority="66" w:unhideWhenUsed="0"/>
+    <w:lsdException w:name="Medium Grid 1 Accent 6" w:semiHidden="0" w:uiPriority="67" w:unhideWhenUsed="0"/>
+    <w:lsdException w:name="Medium Grid 2 Accent 6" w:semiHidden="0" w:uiPriority="68" w:unhideWhenUsed="0"/>
+    <w:lsdException w:name="Medium Grid 3 Accent 6" w:semiHidden="0" w:uiPriority="69" w:unhideWhenUsed="0"/>
+    <w:lsdException w:name="Dark List Accent 6" w:semiHidden="0" w:uiPriority="70" w:unhideWhenUsed="0"/>
+    <w:lsdException w:name="Colorful Shading Accent 6" w:semiHidden="0" w:uiPriority="71" w:unhideWhenUsed="0"/>
+    <w:lsdException w:name="Colorful List Accent 6" w:semiHidden="0" w:uiPriority="72" w:unhideWhenUsed="0"/>
+    <w:lsdException w:name="Colorful Grid Accent 6" w:semiHidden="0" w:uiPriority="73" w:unhideWhenUsed="0"/>
+    <w:lsdException w:name="Subtle Emphasis" w:semiHidden="0" w:uiPriority="19" w:unhideWhenUsed="0" w:qFormat="1"/>
+    <w:lsdException w:name="Intense Emphasis" w:semiHidden="0" w:uiPriority="21" w:unhideWhenUsed="0" w:qFormat="1"/>
+    <w:lsdException w:name="Subtle Reference" w:semiHidden="0" w:uiPriority="31" w:unhideWhenUsed="0" w:qFormat="1"/>
+    <w:lsdException w:name="Intense Reference" w:semiHidden="0" w:uiPriority="32" w:unhideWhenUsed="0" w:qFormat="1"/>
+    <w:lsdException w:name="Book Title" w:semiHidden="0" w:uiPriority="33" w:unhideWhenUsed="0" w:qFormat="1"/>
+    <w:lsdException w:name="Bibliography" w:uiPriority="37"/>
+    <w:lsdException w:name="TOC Heading" w:uiPriority="39" w:qFormat="1"/>
+  </w:latentStyles>
+  <w:style w:type="paragraph" w:default="1" w:styleId="Normal">
+    <w:name w:val="Normal"/>
+    <w:qFormat/>
+  </w:style>
+  <w:style w:type="character" w:default="1" w:styleId="DefaultParagraphFont">
+    <w:name w:val="Default Paragraph Font"/>
+    <w:uiPriority w:val="1"/>
+    <w:semiHidden/>
+    <w:unhideWhenUsed/>
+  </w:style>
+  <w:style w:type="table" w:default="1" w:styleId="TableNormal">
+    <w:name w:val="Normal Table"/>
+    <w:uiPriority w:val="99"/>
+    <w:semiHidden/>
+    <w:unhideWhenUsed/>
+    <w:tblPr>
+      <w:tblInd w:w="0" w:type="dxa"/>
+      <w:tblCellMar>
+        <w:top w:w="0" w:type="dxa"/>
+        <w:left w:w="108" w:type="dxa"/>
+        <w:bottom w:w="0" w:type="dxa"/>
+        <w:right w:w="108" w:type="dxa"/>
+      </w:tblCellMar>
+    </w:tblPr>
+  </w:style>
+  <w:style w:type="numbering" w:default="1" w:styleId="NoList">
     <w:name w:val="No List"/>
     <w:uiPriority w:val="99"/>
     <w:semiHidden/>
